--- a/Base de datos/Tema 4/Normalizacion/Act Norm_1_2025.docx
+++ b/Base de datos/Tema 4/Normalizacion/Act Norm_1_2025.docx
@@ -78,7 +78,7 @@
     </w:p>
     <w:p>
       <w:r>
-        <w:t>2. Haz las descomposiciones necesarias para que las relaciones estén en 3FN.</w:t>
+        <w:t>Ejemplo:</w:t>
       </w:r>
     </w:p>
     <w:p>
@@ -86,6 +86,44 @@
         <w:ind w:firstLine="708"/>
       </w:pPr>
       <w:r>
+        <w:t xml:space="preserve">María </w:t>
+      </w:r>
+      <w:r>
+        <w:sym w:font="Wingdings" w:char="F0E0"/>
+      </w:r>
+      <w:r>
+        <w:t xml:space="preserve"> (456, 2, 10/01/2020, ASIR)</w:t>
+      </w:r>
+    </w:p>
+    <w:p>
+      <w:pPr>
+        <w:ind w:firstLine="708"/>
+      </w:pPr>
+      <w:r>
+        <w:t xml:space="preserve">María </w:t>
+      </w:r>
+      <w:r>
+        <w:sym w:font="Wingdings" w:char="F0E0"/>
+      </w:r>
+      <w:r>
+        <w:t xml:space="preserve"> (456, 3, 10/01/2021, ASIR)</w:t>
+      </w:r>
+    </w:p>
+    <w:p>
+      <w:pPr>
+        <w:ind w:firstLine="708"/>
+      </w:pPr>
+    </w:p>
+    <w:p>
+      <w:r>
+        <w:t>2. Haz las descomposiciones necesarias para que las relaciones estén en 3FN.</w:t>
+      </w:r>
+    </w:p>
+    <w:p>
+      <w:pPr>
+        <w:ind w:firstLine="708"/>
+      </w:pPr>
+      <w:r>
         <w:t>ESTUDIANTE (</w:t>
       </w:r>
       <w:proofErr w:type="spellStart"/>
@@ -118,28 +156,1307 @@
       </w:r>
     </w:p>
     <w:p>
-      <w:r>
-        <w:t>3. Supongamos que, inicialmente, tenemos toda la información a incluir en una base de datos en una sola tabla de nombre EMPLEADOS cuyos campos pueden ser Nombre, Edad, Alojamiento, Responsable(del alojamiento), Dirección, Oficio 1, Oficio2 y Oficio3.</w:t>
-      </w:r>
+      <w:pPr>
+        <w:ind w:firstLine="708"/>
+      </w:pPr>
     </w:p>
     <w:p>
-      <w:r>
-        <w:t>Añadir un campo DNI por ejemplo, que nos valga de clave.</w:t>
-      </w:r>
+      <w:pPr>
+        <w:ind w:firstLine="708"/>
+      </w:pPr>
     </w:p>
     <w:p>
       <w:r>
-        <w:t>Haz las descomposiciones nec</w:t>
-      </w:r>
-      <w:bookmarkStart w:id="0" w:name="_GoBack"/>
-      <w:bookmarkEnd w:id="0"/>
-      <w:r>
-        <w:t>esarias para que las relaciones estén en 3FN.</w:t>
+        <w:t>3. Supongamos que, inicialmente, tenemos toda la información a incluir en una base de datos en una sola tabla de nombre EMPLEADOS cuyos campos pueden ser Nombre, Edad, Alojamiento, Responsable(del alojamiento), Dirección</w:t>
+      </w:r>
+      <w:r>
+        <w:t>(</w:t>
+      </w:r>
+      <w:proofErr w:type="spellStart"/>
+      <w:r>
+        <w:t>Alijamiento</w:t>
+      </w:r>
+      <w:proofErr w:type="spellEnd"/>
+      <w:r>
+        <w:t>)</w:t>
+      </w:r>
+      <w:r>
+        <w:t>, Oficio 1, Oficio2 y Oficio3.</w:t>
       </w:r>
     </w:p>
+    <w:p>
+      <w:r>
+        <w:t>Añadir un campo DNI por ejemplo, que nos valga de clave.</w:t>
+      </w:r>
+    </w:p>
+    <w:p>
+      <w:r>
+        <w:t>Haz las descomposiciones necesarias para que las relaciones estén en 3FN.</w:t>
+      </w:r>
+    </w:p>
+    <w:tbl>
+      <w:tblPr>
+        <w:tblStyle w:val="Tablaconcuadrcula"/>
+        <w:tblW w:w="8330" w:type="dxa"/>
+        <w:tblLayout w:type="fixed"/>
+        <w:tblLook w:val="04A0" w:firstRow="1" w:lastRow="0" w:firstColumn="1" w:lastColumn="0" w:noHBand="0" w:noVBand="1"/>
+      </w:tblPr>
+      <w:tblGrid>
+        <w:gridCol w:w="679"/>
+        <w:gridCol w:w="679"/>
+        <w:gridCol w:w="675"/>
+        <w:gridCol w:w="1448"/>
+        <w:gridCol w:w="1134"/>
+        <w:gridCol w:w="1276"/>
+        <w:gridCol w:w="851"/>
+        <w:gridCol w:w="737"/>
+        <w:gridCol w:w="851"/>
+      </w:tblGrid>
+      <w:tr>
+        <w:tc>
+          <w:tcPr>
+            <w:tcW w:w="679" w:type="dxa"/>
+          </w:tcPr>
+          <w:p>
+            <w:pPr>
+              <w:spacing w:after="0" w:line="240" w:lineRule="auto"/>
+              <w:rPr>
+                <w:sz w:val="18"/>
+              </w:rPr>
+            </w:pPr>
+          </w:p>
+          <w:p>
+            <w:pPr>
+              <w:spacing w:after="0" w:line="240" w:lineRule="auto"/>
+              <w:rPr>
+                <w:sz w:val="18"/>
+              </w:rPr>
+            </w:pPr>
+            <w:r>
+              <w:rPr>
+                <w:sz w:val="18"/>
+              </w:rPr>
+              <w:t>DNI</w:t>
+            </w:r>
+          </w:p>
+        </w:tc>
+        <w:tc>
+          <w:tcPr>
+            <w:tcW w:w="679" w:type="dxa"/>
+          </w:tcPr>
+          <w:p>
+            <w:pPr>
+              <w:spacing w:after="0" w:line="240" w:lineRule="auto"/>
+              <w:rPr>
+                <w:sz w:val="18"/>
+              </w:rPr>
+            </w:pPr>
+          </w:p>
+          <w:p>
+            <w:pPr>
+              <w:spacing w:after="0" w:line="240" w:lineRule="auto"/>
+              <w:rPr>
+                <w:sz w:val="18"/>
+              </w:rPr>
+            </w:pPr>
+            <w:proofErr w:type="spellStart"/>
+            <w:r>
+              <w:rPr>
+                <w:rFonts w:eastAsia="Calibri"/>
+                <w:sz w:val="18"/>
+              </w:rPr>
+              <w:t>Nom</w:t>
+            </w:r>
+            <w:proofErr w:type="spellEnd"/>
+          </w:p>
+        </w:tc>
+        <w:tc>
+          <w:tcPr>
+            <w:tcW w:w="675" w:type="dxa"/>
+          </w:tcPr>
+          <w:p>
+            <w:pPr>
+              <w:spacing w:after="0" w:line="240" w:lineRule="auto"/>
+              <w:rPr>
+                <w:sz w:val="18"/>
+              </w:rPr>
+            </w:pPr>
+          </w:p>
+          <w:p>
+            <w:pPr>
+              <w:spacing w:after="0" w:line="240" w:lineRule="auto"/>
+              <w:rPr>
+                <w:sz w:val="18"/>
+              </w:rPr>
+            </w:pPr>
+            <w:r>
+              <w:rPr>
+                <w:rFonts w:eastAsia="Calibri"/>
+                <w:sz w:val="18"/>
+              </w:rPr>
+              <w:t xml:space="preserve"> Edad</w:t>
+            </w:r>
+          </w:p>
+        </w:tc>
+        <w:tc>
+          <w:tcPr>
+            <w:tcW w:w="1448" w:type="dxa"/>
+          </w:tcPr>
+          <w:p>
+            <w:pPr>
+              <w:spacing w:after="0" w:line="240" w:lineRule="auto"/>
+              <w:rPr>
+                <w:sz w:val="18"/>
+              </w:rPr>
+            </w:pPr>
+          </w:p>
+          <w:p>
+            <w:pPr>
+              <w:spacing w:after="0" w:line="240" w:lineRule="auto"/>
+              <w:rPr>
+                <w:sz w:val="18"/>
+              </w:rPr>
+            </w:pPr>
+            <w:r>
+              <w:rPr>
+                <w:rFonts w:eastAsia="Calibri"/>
+                <w:sz w:val="18"/>
+              </w:rPr>
+              <w:t xml:space="preserve"> Alojamiento</w:t>
+            </w:r>
+          </w:p>
+        </w:tc>
+        <w:tc>
+          <w:tcPr>
+            <w:tcW w:w="1134" w:type="dxa"/>
+          </w:tcPr>
+          <w:p>
+            <w:pPr>
+              <w:spacing w:after="0" w:line="240" w:lineRule="auto"/>
+              <w:rPr>
+                <w:sz w:val="18"/>
+              </w:rPr>
+            </w:pPr>
+          </w:p>
+          <w:p>
+            <w:pPr>
+              <w:spacing w:after="0" w:line="240" w:lineRule="auto"/>
+              <w:rPr>
+                <w:sz w:val="18"/>
+              </w:rPr>
+            </w:pPr>
+            <w:proofErr w:type="spellStart"/>
+            <w:r>
+              <w:rPr>
+                <w:rFonts w:eastAsia="Calibri"/>
+                <w:sz w:val="18"/>
+              </w:rPr>
+              <w:t>Responsa_A</w:t>
+            </w:r>
+            <w:proofErr w:type="spellEnd"/>
+          </w:p>
+        </w:tc>
+        <w:tc>
+          <w:tcPr>
+            <w:tcW w:w="1276" w:type="dxa"/>
+          </w:tcPr>
+          <w:p>
+            <w:pPr>
+              <w:spacing w:after="0" w:line="240" w:lineRule="auto"/>
+              <w:rPr>
+                <w:sz w:val="18"/>
+              </w:rPr>
+            </w:pPr>
+          </w:p>
+          <w:p>
+            <w:pPr>
+              <w:spacing w:after="0" w:line="240" w:lineRule="auto"/>
+              <w:rPr>
+                <w:sz w:val="18"/>
+              </w:rPr>
+            </w:pPr>
+            <w:r>
+              <w:rPr>
+                <w:rFonts w:eastAsia="Calibri"/>
+                <w:sz w:val="18"/>
+              </w:rPr>
+              <w:t xml:space="preserve"> </w:t>
+            </w:r>
+            <w:proofErr w:type="spellStart"/>
+            <w:r>
+              <w:rPr>
+                <w:rFonts w:eastAsia="Calibri"/>
+                <w:sz w:val="18"/>
+              </w:rPr>
+              <w:t>Direccion_A</w:t>
+            </w:r>
+            <w:proofErr w:type="spellEnd"/>
+          </w:p>
+        </w:tc>
+        <w:tc>
+          <w:tcPr>
+            <w:tcW w:w="851" w:type="dxa"/>
+          </w:tcPr>
+          <w:p>
+            <w:pPr>
+              <w:spacing w:after="0" w:line="240" w:lineRule="auto"/>
+              <w:rPr>
+                <w:sz w:val="18"/>
+              </w:rPr>
+            </w:pPr>
+          </w:p>
+          <w:p>
+            <w:pPr>
+              <w:spacing w:after="0" w:line="240" w:lineRule="auto"/>
+              <w:rPr>
+                <w:sz w:val="18"/>
+              </w:rPr>
+            </w:pPr>
+            <w:r>
+              <w:rPr>
+                <w:rFonts w:eastAsia="Calibri"/>
+                <w:sz w:val="18"/>
+              </w:rPr>
+              <w:t xml:space="preserve"> Ofi1</w:t>
+            </w:r>
+          </w:p>
+        </w:tc>
+        <w:tc>
+          <w:tcPr>
+            <w:tcW w:w="737" w:type="dxa"/>
+          </w:tcPr>
+          <w:p>
+            <w:pPr>
+              <w:spacing w:after="0" w:line="240" w:lineRule="auto"/>
+              <w:rPr>
+                <w:sz w:val="18"/>
+              </w:rPr>
+            </w:pPr>
+          </w:p>
+          <w:p>
+            <w:pPr>
+              <w:spacing w:after="0" w:line="240" w:lineRule="auto"/>
+              <w:rPr>
+                <w:sz w:val="18"/>
+              </w:rPr>
+            </w:pPr>
+            <w:r>
+              <w:rPr>
+                <w:rFonts w:eastAsia="Calibri"/>
+                <w:sz w:val="18"/>
+              </w:rPr>
+              <w:t>Ofi2</w:t>
+            </w:r>
+          </w:p>
+        </w:tc>
+        <w:tc>
+          <w:tcPr>
+            <w:tcW w:w="851" w:type="dxa"/>
+          </w:tcPr>
+          <w:p>
+            <w:pPr>
+              <w:spacing w:after="0" w:line="240" w:lineRule="auto"/>
+              <w:rPr>
+                <w:sz w:val="18"/>
+              </w:rPr>
+            </w:pPr>
+          </w:p>
+          <w:p>
+            <w:pPr>
+              <w:spacing w:after="0" w:line="240" w:lineRule="auto"/>
+              <w:rPr>
+                <w:sz w:val="18"/>
+              </w:rPr>
+            </w:pPr>
+            <w:r>
+              <w:rPr>
+                <w:rFonts w:eastAsia="Calibri"/>
+                <w:sz w:val="18"/>
+              </w:rPr>
+              <w:t>Ofi3</w:t>
+            </w:r>
+          </w:p>
+        </w:tc>
+      </w:tr>
+      <w:tr>
+        <w:tc>
+          <w:tcPr>
+            <w:tcW w:w="679" w:type="dxa"/>
+          </w:tcPr>
+          <w:p>
+            <w:pPr>
+              <w:spacing w:after="0" w:line="240" w:lineRule="auto"/>
+              <w:rPr>
+                <w:sz w:val="18"/>
+              </w:rPr>
+            </w:pPr>
+          </w:p>
+          <w:p>
+            <w:pPr>
+              <w:spacing w:after="0" w:line="240" w:lineRule="auto"/>
+              <w:rPr>
+                <w:sz w:val="18"/>
+              </w:rPr>
+            </w:pPr>
+            <w:r>
+              <w:rPr>
+                <w:sz w:val="18"/>
+              </w:rPr>
+              <w:t>11111</w:t>
+            </w:r>
+          </w:p>
+        </w:tc>
+        <w:tc>
+          <w:tcPr>
+            <w:tcW w:w="679" w:type="dxa"/>
+            <w:vAlign w:val="center"/>
+          </w:tcPr>
+          <w:p>
+            <w:pPr>
+              <w:spacing w:after="0" w:line="240" w:lineRule="auto"/>
+              <w:rPr>
+                <w:sz w:val="18"/>
+              </w:rPr>
+            </w:pPr>
+          </w:p>
+          <w:p>
+            <w:pPr>
+              <w:spacing w:after="0" w:line="240" w:lineRule="auto"/>
+              <w:rPr>
+                <w:sz w:val="18"/>
+              </w:rPr>
+            </w:pPr>
+            <w:r>
+              <w:rPr>
+                <w:rFonts w:eastAsia="Calibri"/>
+                <w:sz w:val="18"/>
+              </w:rPr>
+              <w:t>Pepe</w:t>
+            </w:r>
+          </w:p>
+        </w:tc>
+        <w:tc>
+          <w:tcPr>
+            <w:tcW w:w="675" w:type="dxa"/>
+            <w:vAlign w:val="center"/>
+          </w:tcPr>
+          <w:p>
+            <w:pPr>
+              <w:spacing w:after="0" w:line="240" w:lineRule="auto"/>
+              <w:rPr>
+                <w:sz w:val="18"/>
+              </w:rPr>
+            </w:pPr>
+          </w:p>
+          <w:p>
+            <w:pPr>
+              <w:spacing w:after="0" w:line="240" w:lineRule="auto"/>
+              <w:rPr>
+                <w:sz w:val="18"/>
+              </w:rPr>
+            </w:pPr>
+            <w:r>
+              <w:rPr>
+                <w:rFonts w:eastAsia="Calibri"/>
+                <w:sz w:val="18"/>
+              </w:rPr>
+              <w:t>35</w:t>
+            </w:r>
+          </w:p>
+        </w:tc>
+        <w:tc>
+          <w:tcPr>
+            <w:tcW w:w="1448" w:type="dxa"/>
+            <w:vAlign w:val="center"/>
+          </w:tcPr>
+          <w:p>
+            <w:pPr>
+              <w:spacing w:after="0" w:line="240" w:lineRule="auto"/>
+              <w:rPr>
+                <w:sz w:val="18"/>
+              </w:rPr>
+            </w:pPr>
+          </w:p>
+          <w:p>
+            <w:pPr>
+              <w:spacing w:after="0" w:line="240" w:lineRule="auto"/>
+              <w:rPr>
+                <w:sz w:val="18"/>
+              </w:rPr>
+            </w:pPr>
+            <w:r>
+              <w:rPr>
+                <w:rFonts w:eastAsia="Calibri"/>
+                <w:sz w:val="18"/>
+              </w:rPr>
+              <w:t>Hotel Paris</w:t>
+            </w:r>
+          </w:p>
+        </w:tc>
+        <w:tc>
+          <w:tcPr>
+            <w:tcW w:w="1134" w:type="dxa"/>
+            <w:vAlign w:val="center"/>
+          </w:tcPr>
+          <w:p>
+            <w:pPr>
+              <w:spacing w:after="0" w:line="240" w:lineRule="auto"/>
+              <w:rPr>
+                <w:sz w:val="18"/>
+              </w:rPr>
+            </w:pPr>
+          </w:p>
+          <w:p>
+            <w:pPr>
+              <w:spacing w:after="0" w:line="240" w:lineRule="auto"/>
+              <w:rPr>
+                <w:sz w:val="18"/>
+              </w:rPr>
+            </w:pPr>
+            <w:r>
+              <w:rPr>
+                <w:rFonts w:eastAsia="Calibri"/>
+                <w:sz w:val="18"/>
+              </w:rPr>
+              <w:t>María</w:t>
+            </w:r>
+          </w:p>
+        </w:tc>
+        <w:tc>
+          <w:tcPr>
+            <w:tcW w:w="1276" w:type="dxa"/>
+            <w:vAlign w:val="center"/>
+          </w:tcPr>
+          <w:p>
+            <w:pPr>
+              <w:spacing w:after="0" w:line="240" w:lineRule="auto"/>
+              <w:rPr>
+                <w:sz w:val="18"/>
+              </w:rPr>
+            </w:pPr>
+          </w:p>
+          <w:p>
+            <w:pPr>
+              <w:spacing w:after="0" w:line="240" w:lineRule="auto"/>
+              <w:rPr>
+                <w:sz w:val="18"/>
+              </w:rPr>
+            </w:pPr>
+            <w:r>
+              <w:rPr>
+                <w:rFonts w:eastAsia="Calibri"/>
+                <w:sz w:val="18"/>
+              </w:rPr>
+              <w:t xml:space="preserve">C/Rio </w:t>
+            </w:r>
+            <w:proofErr w:type="spellStart"/>
+            <w:r>
+              <w:rPr>
+                <w:rFonts w:eastAsia="Calibri"/>
+                <w:sz w:val="18"/>
+              </w:rPr>
+              <w:t>Avia</w:t>
+            </w:r>
+            <w:proofErr w:type="spellEnd"/>
+          </w:p>
+        </w:tc>
+        <w:tc>
+          <w:tcPr>
+            <w:tcW w:w="851" w:type="dxa"/>
+            <w:vAlign w:val="center"/>
+          </w:tcPr>
+          <w:p>
+            <w:pPr>
+              <w:spacing w:after="0" w:line="240" w:lineRule="auto"/>
+              <w:rPr>
+                <w:sz w:val="18"/>
+              </w:rPr>
+            </w:pPr>
+          </w:p>
+          <w:p>
+            <w:pPr>
+              <w:spacing w:after="0" w:line="240" w:lineRule="auto"/>
+              <w:rPr>
+                <w:sz w:val="18"/>
+              </w:rPr>
+            </w:pPr>
+            <w:proofErr w:type="spellStart"/>
+            <w:r>
+              <w:rPr>
+                <w:rFonts w:eastAsia="Calibri"/>
+                <w:sz w:val="18"/>
+              </w:rPr>
+              <w:t>Carpin</w:t>
+            </w:r>
+            <w:proofErr w:type="spellEnd"/>
+          </w:p>
+        </w:tc>
+        <w:tc>
+          <w:tcPr>
+            <w:tcW w:w="737" w:type="dxa"/>
+            <w:vAlign w:val="center"/>
+          </w:tcPr>
+          <w:p>
+            <w:pPr>
+              <w:spacing w:after="0" w:line="240" w:lineRule="auto"/>
+              <w:rPr>
+                <w:sz w:val="18"/>
+              </w:rPr>
+            </w:pPr>
+          </w:p>
+        </w:tc>
+        <w:tc>
+          <w:tcPr>
+            <w:tcW w:w="851" w:type="dxa"/>
+            <w:vAlign w:val="center"/>
+          </w:tcPr>
+          <w:p>
+            <w:pPr>
+              <w:spacing w:after="0" w:line="240" w:lineRule="auto"/>
+              <w:rPr>
+                <w:sz w:val="18"/>
+              </w:rPr>
+            </w:pPr>
+          </w:p>
+        </w:tc>
+      </w:tr>
+      <w:tr>
+        <w:tc>
+          <w:tcPr>
+            <w:tcW w:w="679" w:type="dxa"/>
+          </w:tcPr>
+          <w:p>
+            <w:pPr>
+              <w:spacing w:after="0" w:line="240" w:lineRule="auto"/>
+              <w:rPr>
+                <w:rFonts w:eastAsia="Calibri"/>
+                <w:sz w:val="18"/>
+              </w:rPr>
+            </w:pPr>
+          </w:p>
+          <w:p>
+            <w:pPr>
+              <w:spacing w:after="0" w:line="240" w:lineRule="auto"/>
+              <w:rPr>
+                <w:rFonts w:eastAsia="Calibri"/>
+                <w:sz w:val="18"/>
+              </w:rPr>
+            </w:pPr>
+            <w:r>
+              <w:rPr>
+                <w:rFonts w:eastAsia="Calibri"/>
+                <w:sz w:val="18"/>
+              </w:rPr>
+              <w:t>22222</w:t>
+            </w:r>
+          </w:p>
+        </w:tc>
+        <w:tc>
+          <w:tcPr>
+            <w:tcW w:w="679" w:type="dxa"/>
+            <w:vAlign w:val="center"/>
+          </w:tcPr>
+          <w:p>
+            <w:pPr>
+              <w:spacing w:after="0" w:line="240" w:lineRule="auto"/>
+              <w:rPr>
+                <w:rFonts w:eastAsia="Calibri"/>
+                <w:sz w:val="18"/>
+              </w:rPr>
+            </w:pPr>
+          </w:p>
+          <w:p>
+            <w:pPr>
+              <w:spacing w:after="0" w:line="240" w:lineRule="auto"/>
+              <w:rPr>
+                <w:sz w:val="18"/>
+              </w:rPr>
+            </w:pPr>
+            <w:r>
+              <w:rPr>
+                <w:rFonts w:eastAsia="Calibri"/>
+                <w:sz w:val="18"/>
+              </w:rPr>
+              <w:t>Juan</w:t>
+            </w:r>
+          </w:p>
+        </w:tc>
+        <w:tc>
+          <w:tcPr>
+            <w:tcW w:w="675" w:type="dxa"/>
+            <w:vAlign w:val="center"/>
+          </w:tcPr>
+          <w:p>
+            <w:pPr>
+              <w:spacing w:after="0" w:line="240" w:lineRule="auto"/>
+              <w:rPr>
+                <w:rFonts w:eastAsia="Calibri"/>
+                <w:sz w:val="18"/>
+              </w:rPr>
+            </w:pPr>
+          </w:p>
+          <w:p>
+            <w:pPr>
+              <w:spacing w:after="0" w:line="240" w:lineRule="auto"/>
+              <w:rPr>
+                <w:sz w:val="18"/>
+              </w:rPr>
+            </w:pPr>
+            <w:r>
+              <w:rPr>
+                <w:rFonts w:eastAsia="Calibri"/>
+                <w:sz w:val="18"/>
+              </w:rPr>
+              <w:t>47</w:t>
+            </w:r>
+          </w:p>
+        </w:tc>
+        <w:tc>
+          <w:tcPr>
+            <w:tcW w:w="1448" w:type="dxa"/>
+            <w:vAlign w:val="center"/>
+          </w:tcPr>
+          <w:p>
+            <w:pPr>
+              <w:spacing w:after="0" w:line="240" w:lineRule="auto"/>
+              <w:rPr>
+                <w:rFonts w:eastAsia="Calibri"/>
+                <w:sz w:val="18"/>
+              </w:rPr>
+            </w:pPr>
+          </w:p>
+          <w:p>
+            <w:pPr>
+              <w:spacing w:after="0" w:line="240" w:lineRule="auto"/>
+              <w:rPr>
+                <w:sz w:val="18"/>
+              </w:rPr>
+            </w:pPr>
+            <w:r>
+              <w:rPr>
+                <w:rFonts w:eastAsia="Calibri"/>
+                <w:sz w:val="18"/>
+              </w:rPr>
+              <w:t>Hotel HR</w:t>
+            </w:r>
+          </w:p>
+        </w:tc>
+        <w:tc>
+          <w:tcPr>
+            <w:tcW w:w="1134" w:type="dxa"/>
+            <w:vAlign w:val="center"/>
+          </w:tcPr>
+          <w:p>
+            <w:pPr>
+              <w:spacing w:after="0" w:line="240" w:lineRule="auto"/>
+              <w:rPr>
+                <w:rFonts w:eastAsia="Calibri"/>
+                <w:sz w:val="18"/>
+              </w:rPr>
+            </w:pPr>
+          </w:p>
+          <w:p>
+            <w:pPr>
+              <w:spacing w:after="0" w:line="240" w:lineRule="auto"/>
+              <w:rPr>
+                <w:sz w:val="18"/>
+              </w:rPr>
+            </w:pPr>
+            <w:r>
+              <w:rPr>
+                <w:rFonts w:eastAsia="Calibri"/>
+                <w:sz w:val="18"/>
+              </w:rPr>
+              <w:t>José</w:t>
+            </w:r>
+          </w:p>
+        </w:tc>
+        <w:tc>
+          <w:tcPr>
+            <w:tcW w:w="1276" w:type="dxa"/>
+            <w:vAlign w:val="center"/>
+          </w:tcPr>
+          <w:p>
+            <w:pPr>
+              <w:spacing w:after="0" w:line="240" w:lineRule="auto"/>
+              <w:rPr>
+                <w:rFonts w:eastAsia="Calibri"/>
+                <w:sz w:val="18"/>
+              </w:rPr>
+            </w:pPr>
+          </w:p>
+          <w:p>
+            <w:pPr>
+              <w:spacing w:after="0" w:line="240" w:lineRule="auto"/>
+              <w:rPr>
+                <w:sz w:val="18"/>
+              </w:rPr>
+            </w:pPr>
+            <w:r>
+              <w:rPr>
+                <w:rFonts w:eastAsia="Calibri"/>
+                <w:sz w:val="18"/>
+              </w:rPr>
+              <w:t xml:space="preserve">C/Rio </w:t>
+            </w:r>
+            <w:proofErr w:type="spellStart"/>
+            <w:r>
+              <w:rPr>
+                <w:rFonts w:eastAsia="Calibri"/>
+                <w:sz w:val="18"/>
+              </w:rPr>
+              <w:t>Arenteir</w:t>
+            </w:r>
+            <w:proofErr w:type="spellEnd"/>
+          </w:p>
+        </w:tc>
+        <w:tc>
+          <w:tcPr>
+            <w:tcW w:w="851" w:type="dxa"/>
+            <w:vAlign w:val="center"/>
+          </w:tcPr>
+          <w:p>
+            <w:pPr>
+              <w:spacing w:after="0" w:line="240" w:lineRule="auto"/>
+              <w:rPr>
+                <w:rFonts w:eastAsia="Calibri"/>
+                <w:sz w:val="18"/>
+              </w:rPr>
+            </w:pPr>
+          </w:p>
+          <w:p>
+            <w:pPr>
+              <w:spacing w:after="0" w:line="240" w:lineRule="auto"/>
+              <w:rPr>
+                <w:sz w:val="18"/>
+              </w:rPr>
+            </w:pPr>
+            <w:proofErr w:type="spellStart"/>
+            <w:r>
+              <w:rPr>
+                <w:rFonts w:eastAsia="Calibri"/>
+                <w:sz w:val="18"/>
+              </w:rPr>
+              <w:t>Encof</w:t>
+            </w:r>
+            <w:proofErr w:type="spellEnd"/>
+          </w:p>
+        </w:tc>
+        <w:tc>
+          <w:tcPr>
+            <w:tcW w:w="737" w:type="dxa"/>
+            <w:vAlign w:val="center"/>
+          </w:tcPr>
+          <w:p>
+            <w:pPr>
+              <w:spacing w:after="0" w:line="240" w:lineRule="auto"/>
+              <w:rPr>
+                <w:rFonts w:eastAsia="Calibri"/>
+                <w:sz w:val="18"/>
+              </w:rPr>
+            </w:pPr>
+          </w:p>
+          <w:p>
+            <w:pPr>
+              <w:spacing w:after="0" w:line="240" w:lineRule="auto"/>
+              <w:rPr>
+                <w:sz w:val="18"/>
+              </w:rPr>
+            </w:pPr>
+            <w:r>
+              <w:rPr>
+                <w:rFonts w:eastAsia="Calibri"/>
+                <w:sz w:val="18"/>
+              </w:rPr>
+              <w:t>Albañil</w:t>
+            </w:r>
+          </w:p>
+        </w:tc>
+        <w:tc>
+          <w:tcPr>
+            <w:tcW w:w="851" w:type="dxa"/>
+            <w:vAlign w:val="center"/>
+          </w:tcPr>
+          <w:p>
+            <w:pPr>
+              <w:spacing w:after="0" w:line="240" w:lineRule="auto"/>
+              <w:rPr>
+                <w:sz w:val="18"/>
+              </w:rPr>
+            </w:pPr>
+          </w:p>
+        </w:tc>
+      </w:tr>
+      <w:tr>
+        <w:tc>
+          <w:tcPr>
+            <w:tcW w:w="679" w:type="dxa"/>
+          </w:tcPr>
+          <w:p>
+            <w:pPr>
+              <w:spacing w:after="0" w:line="240" w:lineRule="auto"/>
+              <w:rPr>
+                <w:rFonts w:eastAsia="Calibri"/>
+                <w:sz w:val="18"/>
+              </w:rPr>
+            </w:pPr>
+            <w:r>
+              <w:rPr>
+                <w:rFonts w:eastAsia="Calibri"/>
+                <w:sz w:val="18"/>
+              </w:rPr>
+              <w:t>33333</w:t>
+            </w:r>
+          </w:p>
+        </w:tc>
+        <w:tc>
+          <w:tcPr>
+            <w:tcW w:w="679" w:type="dxa"/>
+            <w:vAlign w:val="center"/>
+          </w:tcPr>
+          <w:p>
+            <w:pPr>
+              <w:spacing w:after="0" w:line="240" w:lineRule="auto"/>
+              <w:rPr>
+                <w:sz w:val="18"/>
+              </w:rPr>
+            </w:pPr>
+            <w:r>
+              <w:rPr>
+                <w:rFonts w:eastAsia="Calibri"/>
+                <w:sz w:val="18"/>
+              </w:rPr>
+              <w:t>Rosa</w:t>
+            </w:r>
+          </w:p>
+        </w:tc>
+        <w:tc>
+          <w:tcPr>
+            <w:tcW w:w="675" w:type="dxa"/>
+            <w:vAlign w:val="center"/>
+          </w:tcPr>
+          <w:p>
+            <w:pPr>
+              <w:spacing w:after="0" w:line="240" w:lineRule="auto"/>
+              <w:rPr>
+                <w:sz w:val="18"/>
+              </w:rPr>
+            </w:pPr>
+            <w:r>
+              <w:rPr>
+                <w:rFonts w:eastAsia="Calibri"/>
+                <w:sz w:val="18"/>
+              </w:rPr>
+              <w:t>35</w:t>
+            </w:r>
+          </w:p>
+        </w:tc>
+        <w:tc>
+          <w:tcPr>
+            <w:tcW w:w="1448" w:type="dxa"/>
+            <w:vAlign w:val="center"/>
+          </w:tcPr>
+          <w:p>
+            <w:pPr>
+              <w:spacing w:after="0" w:line="240" w:lineRule="auto"/>
+              <w:rPr>
+                <w:sz w:val="18"/>
+              </w:rPr>
+            </w:pPr>
+            <w:r>
+              <w:rPr>
+                <w:rFonts w:eastAsia="Calibri"/>
+                <w:sz w:val="18"/>
+              </w:rPr>
+              <w:t>Hotel Salinas</w:t>
+            </w:r>
+          </w:p>
+        </w:tc>
+        <w:tc>
+          <w:tcPr>
+            <w:tcW w:w="1134" w:type="dxa"/>
+            <w:vAlign w:val="center"/>
+          </w:tcPr>
+          <w:p>
+            <w:pPr>
+              <w:spacing w:after="0" w:line="240" w:lineRule="auto"/>
+              <w:rPr>
+                <w:sz w:val="18"/>
+              </w:rPr>
+            </w:pPr>
+            <w:r>
+              <w:rPr>
+                <w:rFonts w:eastAsia="Calibri"/>
+                <w:sz w:val="18"/>
+              </w:rPr>
+              <w:t>Pedro</w:t>
+            </w:r>
+          </w:p>
+        </w:tc>
+        <w:tc>
+          <w:tcPr>
+            <w:tcW w:w="1276" w:type="dxa"/>
+            <w:vAlign w:val="center"/>
+          </w:tcPr>
+          <w:p>
+            <w:pPr>
+              <w:spacing w:after="0" w:line="240" w:lineRule="auto"/>
+              <w:rPr>
+                <w:sz w:val="18"/>
+              </w:rPr>
+            </w:pPr>
+            <w:proofErr w:type="spellStart"/>
+            <w:r>
+              <w:rPr>
+                <w:rFonts w:eastAsia="Calibri"/>
+                <w:sz w:val="18"/>
+              </w:rPr>
+              <w:t>Avda</w:t>
+            </w:r>
+            <w:proofErr w:type="spellEnd"/>
+            <w:r>
+              <w:rPr>
+                <w:rFonts w:eastAsia="Calibri"/>
+                <w:sz w:val="18"/>
+              </w:rPr>
+              <w:t xml:space="preserve"> Habana</w:t>
+            </w:r>
+          </w:p>
+        </w:tc>
+        <w:tc>
+          <w:tcPr>
+            <w:tcW w:w="851" w:type="dxa"/>
+            <w:vAlign w:val="center"/>
+          </w:tcPr>
+          <w:p>
+            <w:pPr>
+              <w:spacing w:after="0" w:line="240" w:lineRule="auto"/>
+              <w:rPr>
+                <w:sz w:val="18"/>
+              </w:rPr>
+            </w:pPr>
+            <w:r>
+              <w:rPr>
+                <w:rFonts w:eastAsia="Calibri"/>
+                <w:sz w:val="18"/>
+              </w:rPr>
+              <w:t>Pintor</w:t>
+            </w:r>
+          </w:p>
+        </w:tc>
+        <w:tc>
+          <w:tcPr>
+            <w:tcW w:w="737" w:type="dxa"/>
+            <w:vAlign w:val="center"/>
+          </w:tcPr>
+          <w:p>
+            <w:pPr>
+              <w:spacing w:after="0" w:line="240" w:lineRule="auto"/>
+              <w:rPr>
+                <w:sz w:val="18"/>
+              </w:rPr>
+            </w:pPr>
+          </w:p>
+        </w:tc>
+        <w:tc>
+          <w:tcPr>
+            <w:tcW w:w="851" w:type="dxa"/>
+            <w:vAlign w:val="center"/>
+          </w:tcPr>
+          <w:p>
+            <w:pPr>
+              <w:spacing w:after="0" w:line="240" w:lineRule="auto"/>
+              <w:rPr>
+                <w:sz w:val="18"/>
+              </w:rPr>
+            </w:pPr>
+          </w:p>
+        </w:tc>
+      </w:tr>
+      <w:tr>
+        <w:tc>
+          <w:tcPr>
+            <w:tcW w:w="679" w:type="dxa"/>
+          </w:tcPr>
+          <w:p>
+            <w:pPr>
+              <w:spacing w:after="0" w:line="240" w:lineRule="auto"/>
+              <w:rPr>
+                <w:rFonts w:eastAsia="Calibri"/>
+                <w:sz w:val="18"/>
+              </w:rPr>
+            </w:pPr>
+          </w:p>
+          <w:p>
+            <w:pPr>
+              <w:spacing w:after="0" w:line="240" w:lineRule="auto"/>
+              <w:rPr>
+                <w:rFonts w:eastAsia="Calibri"/>
+                <w:sz w:val="18"/>
+              </w:rPr>
+            </w:pPr>
+            <w:r>
+              <w:rPr>
+                <w:rFonts w:eastAsia="Calibri"/>
+                <w:sz w:val="18"/>
+              </w:rPr>
+              <w:t>44444</w:t>
+            </w:r>
+          </w:p>
+        </w:tc>
+        <w:tc>
+          <w:tcPr>
+            <w:tcW w:w="679" w:type="dxa"/>
+            <w:vAlign w:val="center"/>
+          </w:tcPr>
+          <w:p>
+            <w:pPr>
+              <w:spacing w:after="0" w:line="240" w:lineRule="auto"/>
+              <w:rPr>
+                <w:rFonts w:eastAsia="Calibri"/>
+                <w:sz w:val="18"/>
+              </w:rPr>
+            </w:pPr>
+          </w:p>
+          <w:p>
+            <w:pPr>
+              <w:spacing w:after="0" w:line="240" w:lineRule="auto"/>
+              <w:rPr>
+                <w:rFonts w:eastAsia="Calibri"/>
+                <w:sz w:val="18"/>
+              </w:rPr>
+            </w:pPr>
+            <w:r>
+              <w:rPr>
+                <w:rFonts w:eastAsia="Calibri"/>
+                <w:sz w:val="18"/>
+              </w:rPr>
+              <w:t xml:space="preserve">Juan </w:t>
+            </w:r>
+          </w:p>
+        </w:tc>
+        <w:tc>
+          <w:tcPr>
+            <w:tcW w:w="675" w:type="dxa"/>
+            <w:vAlign w:val="center"/>
+          </w:tcPr>
+          <w:p>
+            <w:pPr>
+              <w:spacing w:after="0" w:line="240" w:lineRule="auto"/>
+              <w:rPr>
+                <w:rFonts w:eastAsia="Calibri"/>
+                <w:sz w:val="18"/>
+              </w:rPr>
+            </w:pPr>
+          </w:p>
+          <w:p>
+            <w:pPr>
+              <w:spacing w:after="0" w:line="240" w:lineRule="auto"/>
+              <w:rPr>
+                <w:rFonts w:eastAsia="Calibri"/>
+                <w:sz w:val="18"/>
+              </w:rPr>
+            </w:pPr>
+            <w:r>
+              <w:rPr>
+                <w:rFonts w:eastAsia="Calibri"/>
+                <w:sz w:val="18"/>
+              </w:rPr>
+              <w:t>24</w:t>
+            </w:r>
+          </w:p>
+        </w:tc>
+        <w:tc>
+          <w:tcPr>
+            <w:tcW w:w="1448" w:type="dxa"/>
+            <w:vAlign w:val="center"/>
+          </w:tcPr>
+          <w:p>
+            <w:pPr>
+              <w:spacing w:after="0" w:line="240" w:lineRule="auto"/>
+              <w:rPr>
+                <w:rFonts w:eastAsia="Calibri"/>
+                <w:sz w:val="18"/>
+              </w:rPr>
+            </w:pPr>
+          </w:p>
+          <w:p>
+            <w:pPr>
+              <w:spacing w:after="0" w:line="240" w:lineRule="auto"/>
+              <w:rPr>
+                <w:rFonts w:eastAsia="Calibri"/>
+                <w:sz w:val="18"/>
+              </w:rPr>
+            </w:pPr>
+            <w:r>
+              <w:rPr>
+                <w:rFonts w:eastAsia="Calibri"/>
+                <w:sz w:val="18"/>
+              </w:rPr>
+              <w:t>Hotel Paris</w:t>
+            </w:r>
+          </w:p>
+        </w:tc>
+        <w:tc>
+          <w:tcPr>
+            <w:tcW w:w="1134" w:type="dxa"/>
+            <w:vAlign w:val="center"/>
+          </w:tcPr>
+          <w:p>
+            <w:pPr>
+              <w:spacing w:after="0" w:line="240" w:lineRule="auto"/>
+              <w:rPr>
+                <w:rFonts w:eastAsia="Calibri"/>
+                <w:sz w:val="18"/>
+              </w:rPr>
+            </w:pPr>
+          </w:p>
+          <w:p>
+            <w:pPr>
+              <w:spacing w:after="0" w:line="240" w:lineRule="auto"/>
+              <w:rPr>
+                <w:rFonts w:eastAsia="Calibri"/>
+                <w:sz w:val="18"/>
+              </w:rPr>
+            </w:pPr>
+            <w:r>
+              <w:rPr>
+                <w:rFonts w:eastAsia="Calibri"/>
+                <w:sz w:val="18"/>
+              </w:rPr>
+              <w:t>María</w:t>
+            </w:r>
+          </w:p>
+        </w:tc>
+        <w:tc>
+          <w:tcPr>
+            <w:tcW w:w="1276" w:type="dxa"/>
+            <w:vAlign w:val="center"/>
+          </w:tcPr>
+          <w:p>
+            <w:pPr>
+              <w:spacing w:after="0" w:line="240" w:lineRule="auto"/>
+              <w:rPr>
+                <w:rFonts w:eastAsia="Calibri"/>
+                <w:sz w:val="18"/>
+              </w:rPr>
+            </w:pPr>
+          </w:p>
+          <w:p>
+            <w:pPr>
+              <w:spacing w:after="0" w:line="240" w:lineRule="auto"/>
+              <w:rPr>
+                <w:rFonts w:eastAsia="Calibri"/>
+                <w:sz w:val="18"/>
+              </w:rPr>
+            </w:pPr>
+            <w:r>
+              <w:rPr>
+                <w:rFonts w:eastAsia="Calibri"/>
+                <w:sz w:val="18"/>
+              </w:rPr>
+              <w:t xml:space="preserve">C/Rio </w:t>
+            </w:r>
+            <w:proofErr w:type="spellStart"/>
+            <w:r>
+              <w:rPr>
+                <w:rFonts w:eastAsia="Calibri"/>
+                <w:sz w:val="18"/>
+              </w:rPr>
+              <w:t>Avia</w:t>
+            </w:r>
+            <w:proofErr w:type="spellEnd"/>
+          </w:p>
+        </w:tc>
+        <w:tc>
+          <w:tcPr>
+            <w:tcW w:w="851" w:type="dxa"/>
+            <w:vAlign w:val="center"/>
+          </w:tcPr>
+          <w:p>
+            <w:pPr>
+              <w:spacing w:after="0" w:line="240" w:lineRule="auto"/>
+              <w:rPr>
+                <w:rFonts w:eastAsia="Calibri"/>
+                <w:sz w:val="18"/>
+              </w:rPr>
+            </w:pPr>
+          </w:p>
+          <w:p>
+            <w:pPr>
+              <w:spacing w:after="0" w:line="240" w:lineRule="auto"/>
+              <w:rPr>
+                <w:rFonts w:eastAsia="Calibri"/>
+                <w:sz w:val="18"/>
+              </w:rPr>
+            </w:pPr>
+            <w:r>
+              <w:rPr>
+                <w:rFonts w:eastAsia="Calibri"/>
+                <w:sz w:val="18"/>
+              </w:rPr>
+              <w:t>Albañil</w:t>
+            </w:r>
+          </w:p>
+        </w:tc>
+        <w:tc>
+          <w:tcPr>
+            <w:tcW w:w="737" w:type="dxa"/>
+            <w:vAlign w:val="center"/>
+          </w:tcPr>
+          <w:p>
+            <w:pPr>
+              <w:spacing w:after="0" w:line="240" w:lineRule="auto"/>
+              <w:rPr>
+                <w:sz w:val="18"/>
+              </w:rPr>
+            </w:pPr>
+            <w:r>
+              <w:rPr>
+                <w:sz w:val="18"/>
+              </w:rPr>
+              <w:t>Encofrador</w:t>
+            </w:r>
+          </w:p>
+        </w:tc>
+        <w:tc>
+          <w:tcPr>
+            <w:tcW w:w="851" w:type="dxa"/>
+            <w:vAlign w:val="center"/>
+          </w:tcPr>
+          <w:p>
+            <w:pPr>
+              <w:spacing w:after="0" w:line="240" w:lineRule="auto"/>
+              <w:rPr>
+                <w:sz w:val="18"/>
+              </w:rPr>
+            </w:pPr>
+          </w:p>
+          <w:p>
+            <w:pPr>
+              <w:spacing w:after="0" w:line="240" w:lineRule="auto"/>
+              <w:rPr>
+                <w:sz w:val="18"/>
+              </w:rPr>
+            </w:pPr>
+            <w:r>
+              <w:rPr>
+                <w:sz w:val="18"/>
+              </w:rPr>
+              <w:t>Pintor</w:t>
+            </w:r>
+          </w:p>
+        </w:tc>
+      </w:tr>
+    </w:tbl>
+    <w:p/>
+    <w:p/>
+    <w:p/>
+    <w:p/>
     <w:p/>
     <w:p>
       <w:r>
+        <w:lastRenderedPageBreak/>
         <w:t>4. Haz las descomposiciones necesarias para que las relaciones dadas estén en 3FN.</w:t>
       </w:r>
     </w:p>
@@ -215,6 +1532,7 @@
         <w:t>)</w:t>
       </w:r>
     </w:p>
+    <w:p/>
     <w:p>
       <w:r>
         <w:t>b) PELICULA (</w:t>
@@ -234,6 +1552,7 @@
         </w:rPr>
         <w:t xml:space="preserve">, </w:t>
       </w:r>
+      <w:proofErr w:type="spellStart"/>
       <w:r>
         <w:rPr>
           <w:b/>
@@ -241,6 +1560,7 @@
         </w:rPr>
         <w:t>nombre_actor</w:t>
       </w:r>
+      <w:proofErr w:type="spellEnd"/>
       <w:r>
         <w:t xml:space="preserve">, presupuesto, </w:t>
       </w:r>
@@ -269,7 +1589,10 @@
         <w:t>)</w:t>
       </w:r>
     </w:p>
-    <w:p/>
+    <w:p>
+      <w:bookmarkStart w:id="0" w:name="_GoBack"/>
+      <w:bookmarkEnd w:id="0"/>
+    </w:p>
     <w:p/>
     <w:p>
       <w:r>
@@ -320,6 +1643,10 @@
     <w:p>
       <w:proofErr w:type="spellStart"/>
       <w:r>
+        <w:rPr>
+          <w:b/>
+          <w:u w:val="thick"/>
+        </w:rPr>
         <w:t>FechaCompra</w:t>
       </w:r>
       <w:proofErr w:type="spellEnd"/>
@@ -688,6 +2015,22 @@
       <w:rFonts w:cs="Arial"/>
     </w:rPr>
   </w:style>
+  <w:style w:type="table" w:styleId="Tablaconcuadrcula">
+    <w:name w:val="Table Grid"/>
+    <w:basedOn w:val="Tablanormal"/>
+    <w:uiPriority w:val="59"/>
+    <w:rsid w:val="006D3086"/>
+    <w:tblPr>
+      <w:tblBorders>
+        <w:top w:val="single" w:sz="4" w:space="0" w:color="auto"/>
+        <w:left w:val="single" w:sz="4" w:space="0" w:color="auto"/>
+        <w:bottom w:val="single" w:sz="4" w:space="0" w:color="auto"/>
+        <w:right w:val="single" w:sz="4" w:space="0" w:color="auto"/>
+        <w:insideH w:val="single" w:sz="4" w:space="0" w:color="auto"/>
+        <w:insideV w:val="single" w:sz="4" w:space="0" w:color="auto"/>
+      </w:tblBorders>
+    </w:tblPr>
+  </w:style>
 </w:styles>
 </file>
 
@@ -936,6 +2279,22 @@
     <w:rPr>
       <w:rFonts w:cs="Arial"/>
     </w:rPr>
+  </w:style>
+  <w:style w:type="table" w:styleId="Tablaconcuadrcula">
+    <w:name w:val="Table Grid"/>
+    <w:basedOn w:val="Tablanormal"/>
+    <w:uiPriority w:val="59"/>
+    <w:rsid w:val="006D3086"/>
+    <w:tblPr>
+      <w:tblBorders>
+        <w:top w:val="single" w:sz="4" w:space="0" w:color="auto"/>
+        <w:left w:val="single" w:sz="4" w:space="0" w:color="auto"/>
+        <w:bottom w:val="single" w:sz="4" w:space="0" w:color="auto"/>
+        <w:right w:val="single" w:sz="4" w:space="0" w:color="auto"/>
+        <w:insideH w:val="single" w:sz="4" w:space="0" w:color="auto"/>
+        <w:insideV w:val="single" w:sz="4" w:space="0" w:color="auto"/>
+      </w:tblBorders>
+    </w:tblPr>
   </w:style>
 </w:styles>
 </file>
